--- a/Docs/Sanjeev Saraswat Resume (3).docx
+++ b/Docs/Sanjeev Saraswat Resume (3).docx
@@ -10,26 +10,42 @@
           <w:sz w:val="28"/>
         </w:rPr>
       </w:pPr>
-      <w:hyperlink r:id="rId8" w:history="1">
-        <w:r>
-          <w:rPr>
-            <w:rStyle w:val="Hyperlink"/>
-            <w:rFonts w:ascii="Times New Roman" w:hAnsi="Times New Roman"/>
-            <w:b/>
-            <w:sz w:val="28"/>
-          </w:rPr>
-          <w:t>Sanjeev Saraswa</w:t>
-        </w:r>
-        <w:r>
-          <w:rPr>
-            <w:rStyle w:val="Hyperlink"/>
-            <w:rFonts w:ascii="Times New Roman" w:hAnsi="Times New Roman"/>
-            <w:b/>
-            <w:sz w:val="28"/>
-          </w:rPr>
-          <w:t>t</w:t>
-        </w:r>
-      </w:hyperlink>
+      <w:r>
+        <w:fldChar w:fldCharType="begin"/>
+      </w:r>
+      <w:r>
+        <w:instrText xml:space="preserve"> HYPERLINK "http://www.branded.me/sanjeevsaraswat" </w:instrText>
+      </w:r>
+      <w:r>
+        <w:fldChar w:fldCharType="separate"/>
+      </w:r>
+      <w:r>
+        <w:rPr>
+          <w:rStyle w:val="Hyperlink"/>
+          <w:rFonts w:ascii="Times New Roman" w:hAnsi="Times New Roman"/>
+          <w:b/>
+          <w:sz w:val="28"/>
+        </w:rPr>
+        <w:t>Sanjeev Saraswa</w:t>
+      </w:r>
+      <w:r>
+        <w:rPr>
+          <w:rStyle w:val="Hyperlink"/>
+          <w:rFonts w:ascii="Times New Roman" w:hAnsi="Times New Roman"/>
+          <w:b/>
+          <w:sz w:val="28"/>
+        </w:rPr>
+        <w:t>t</w:t>
+      </w:r>
+      <w:r>
+        <w:rPr>
+          <w:rStyle w:val="Hyperlink"/>
+          <w:rFonts w:ascii="Times New Roman" w:hAnsi="Times New Roman"/>
+          <w:b/>
+          <w:sz w:val="28"/>
+        </w:rPr>
+        <w:fldChar w:fldCharType="end"/>
+      </w:r>
       <w:r>
         <w:rPr>
           <w:rStyle w:val="Hyperlink"/>
@@ -48,61 +64,6 @@
         </w:rPr>
         <w:t xml:space="preserve">        </w:t>
       </w:r>
-      <w:r>
-        <w:rPr>
-          <w:rFonts w:cs="Arial"/>
-          <w:noProof/>
-          <w:lang w:val="en-IN" w:eastAsia="en-IN"/>
-        </w:rPr>
-        <w:drawing>
-          <wp:inline distT="0" distB="0" distL="0" distR="0" wp14:anchorId="48F074E3" wp14:editId="4BC0F3FE">
-            <wp:extent cx="1600200" cy="781050"/>
-            <wp:effectExtent l="0" t="0" r="0" b="0"/>
-            <wp:docPr id="10" name="Picture 10" descr="Description: logo"/>
-            <wp:cNvGraphicFramePr>
-              <a:graphicFrameLocks xmlns:a="http://schemas.openxmlformats.org/drawingml/2006/main" noChangeAspect="1"/>
-            </wp:cNvGraphicFramePr>
-            <a:graphic xmlns:a="http://schemas.openxmlformats.org/drawingml/2006/main">
-              <a:graphicData uri="http://schemas.openxmlformats.org/drawingml/2006/picture">
-                <pic:pic xmlns:pic="http://schemas.openxmlformats.org/drawingml/2006/picture">
-                  <pic:nvPicPr>
-                    <pic:cNvPr id="0" name="Picture 1" descr="Description: logo"/>
-                    <pic:cNvPicPr>
-                      <a:picLocks noChangeAspect="1" noChangeArrowheads="1"/>
-                    </pic:cNvPicPr>
-                  </pic:nvPicPr>
-                  <pic:blipFill>
-                    <a:blip r:embed="rId9">
-                      <a:extLst>
-                        <a:ext uri="{28A0092B-C50C-407E-A947-70E740481C1C}">
-                          <a14:useLocalDpi xmlns:a14="http://schemas.microsoft.com/office/drawing/2010/main" val="0"/>
-                        </a:ext>
-                      </a:extLst>
-                    </a:blip>
-                    <a:srcRect/>
-                    <a:stretch>
-                      <a:fillRect/>
-                    </a:stretch>
-                  </pic:blipFill>
-                  <pic:spPr bwMode="auto">
-                    <a:xfrm>
-                      <a:off x="0" y="0"/>
-                      <a:ext cx="1600200" cy="781050"/>
-                    </a:xfrm>
-                    <a:prstGeom prst="rect">
-                      <a:avLst/>
-                    </a:prstGeom>
-                    <a:noFill/>
-                    <a:ln>
-                      <a:noFill/>
-                    </a:ln>
-                  </pic:spPr>
-                </pic:pic>
-              </a:graphicData>
-            </a:graphic>
-          </wp:inline>
-        </w:drawing>
-      </w:r>
     </w:p>
     <w:p>
       <w:pPr>
@@ -123,11 +84,19 @@
           <w:rFonts w:ascii="Times New Roman" w:hAnsi="Times New Roman"/>
         </w:rPr>
       </w:pPr>
-      <w:r>
-        <w:rPr>
-          <w:rFonts w:ascii="Times New Roman" w:hAnsi="Times New Roman"/>
-        </w:rPr>
-        <w:t>InterGlobe Technologies</w:t>
+      <w:proofErr w:type="spellStart"/>
+      <w:r>
+        <w:rPr>
+          <w:rFonts w:ascii="Times New Roman" w:hAnsi="Times New Roman"/>
+        </w:rPr>
+        <w:t>InterGlobe</w:t>
+      </w:r>
+      <w:proofErr w:type="spellEnd"/>
+      <w:r>
+        <w:rPr>
+          <w:rFonts w:ascii="Times New Roman" w:hAnsi="Times New Roman"/>
+        </w:rPr>
+        <w:t xml:space="preserve"> Technologies</w:t>
       </w:r>
     </w:p>
     <w:p>
@@ -143,7 +112,7 @@
         </w:rPr>
         <w:t xml:space="preserve">Skype ID: </w:t>
       </w:r>
-      <w:hyperlink r:id="rId10" w:history="1">
+      <w:hyperlink r:id="rId8" w:history="1">
         <w:r>
           <w:rPr>
             <w:rStyle w:val="Hyperlink"/>
@@ -324,6 +293,7 @@
         </w:rPr>
         <w:t xml:space="preserve"> a challenging position </w:t>
       </w:r>
+      <w:proofErr w:type="gramStart"/>
       <w:r>
         <w:rPr>
           <w:rFonts w:ascii="Times New Roman" w:hAnsi="Times New Roman"/>
@@ -349,7 +319,17 @@
           <w:color w:val="000000"/>
           <w:lang w:val="en-IN"/>
         </w:rPr>
-        <w:t>IT development</w:t>
+        <w:t>IT</w:t>
+      </w:r>
+      <w:proofErr w:type="gramEnd"/>
+      <w:r>
+        <w:rPr>
+          <w:rFonts w:ascii="Times New Roman" w:hAnsi="Times New Roman"/>
+          <w:bCs/>
+          <w:color w:val="000000"/>
+          <w:lang w:val="en-IN"/>
+        </w:rPr>
+        <w:t xml:space="preserve"> development</w:t>
       </w:r>
       <w:r>
         <w:rPr>
@@ -869,7 +849,14 @@
         <w:rPr>
           <w:rFonts w:ascii="Times New Roman" w:hAnsi="Times New Roman"/>
         </w:rPr>
-        <w:t>XML , Json</w:t>
+        <w:t xml:space="preserve">XML , </w:t>
+      </w:r>
+      <w:proofErr w:type="spellStart"/>
+      <w:r>
+        <w:rPr>
+          <w:rFonts w:ascii="Times New Roman" w:hAnsi="Times New Roman"/>
+        </w:rPr>
+        <w:t>Json</w:t>
       </w:r>
       <w:r>
         <w:rPr>
@@ -881,7 +868,14 @@
         <w:rPr>
           <w:rFonts w:ascii="Times New Roman" w:hAnsi="Times New Roman"/>
         </w:rPr>
-        <w:t>Bson,</w:t>
+        <w:t>Bson</w:t>
+      </w:r>
+      <w:proofErr w:type="spellEnd"/>
+      <w:r>
+        <w:rPr>
+          <w:rFonts w:ascii="Times New Roman" w:hAnsi="Times New Roman"/>
+        </w:rPr>
+        <w:t>,</w:t>
       </w:r>
       <w:r>
         <w:rPr>
@@ -1366,7 +1360,21 @@
         <w:rPr>
           <w:rFonts w:ascii="Times New Roman" w:hAnsi="Times New Roman"/>
         </w:rPr>
-        <w:t xml:space="preserve">   Galileo, WorldSpan, Amadeus and Sabre</w:t>
+        <w:t xml:space="preserve">   Galileo, </w:t>
+      </w:r>
+      <w:proofErr w:type="spellStart"/>
+      <w:r>
+        <w:rPr>
+          <w:rFonts w:ascii="Times New Roman" w:hAnsi="Times New Roman"/>
+        </w:rPr>
+        <w:t>WorldSpan</w:t>
+      </w:r>
+      <w:proofErr w:type="spellEnd"/>
+      <w:r>
+        <w:rPr>
+          <w:rFonts w:ascii="Times New Roman" w:hAnsi="Times New Roman"/>
+        </w:rPr>
+        <w:t>, Amadeus and Sabre</w:t>
       </w:r>
     </w:p>
     <w:p>
@@ -1861,7 +1869,21 @@
               <w:rPr>
                 <w:rFonts w:ascii="Times New Roman" w:hAnsi="Times New Roman"/>
               </w:rPr>
-              <w:t xml:space="preserve"> InterGlobe Technologies</w:t>
+              <w:t xml:space="preserve"> </w:t>
+            </w:r>
+            <w:proofErr w:type="spellStart"/>
+            <w:r>
+              <w:rPr>
+                <w:rFonts w:ascii="Times New Roman" w:hAnsi="Times New Roman"/>
+              </w:rPr>
+              <w:t>InterGlobe</w:t>
+            </w:r>
+            <w:proofErr w:type="spellEnd"/>
+            <w:r>
+              <w:rPr>
+                <w:rFonts w:ascii="Times New Roman" w:hAnsi="Times New Roman"/>
+              </w:rPr>
+              <w:t xml:space="preserve"> Technologies</w:t>
             </w:r>
           </w:p>
           <w:p>
@@ -2015,7 +2037,21 @@
               <w:rPr>
                 <w:rFonts w:ascii="Times New Roman" w:hAnsi="Times New Roman"/>
               </w:rPr>
-              <w:t xml:space="preserve">Project Url            </w:t>
+              <w:t xml:space="preserve">Project </w:t>
+            </w:r>
+            <w:proofErr w:type="spellStart"/>
+            <w:r>
+              <w:rPr>
+                <w:rFonts w:ascii="Times New Roman" w:hAnsi="Times New Roman"/>
+              </w:rPr>
+              <w:t>Url</w:t>
+            </w:r>
+            <w:proofErr w:type="spellEnd"/>
+            <w:r>
+              <w:rPr>
+                <w:rFonts w:ascii="Times New Roman" w:hAnsi="Times New Roman"/>
+              </w:rPr>
+              <w:t xml:space="preserve">            </w:t>
             </w:r>
             <w:r>
               <w:rPr>
@@ -2024,7 +2060,7 @@
               </w:rPr>
               <w:t xml:space="preserve">: </w:t>
             </w:r>
-            <w:hyperlink r:id="rId11" w:history="1">
+            <w:hyperlink r:id="rId9" w:history="1">
               <w:r>
                 <w:rPr>
                   <w:rStyle w:val="Hyperlink"/>
@@ -2113,7 +2149,21 @@
               <w:rPr>
                 <w:rFonts w:ascii="Times New Roman" w:hAnsi="Times New Roman"/>
               </w:rPr>
-              <w:t xml:space="preserve"> QuadLabs Technologies.Com</w:t>
+              <w:t xml:space="preserve"> </w:t>
+            </w:r>
+            <w:proofErr w:type="spellStart"/>
+            <w:r>
+              <w:rPr>
+                <w:rFonts w:ascii="Times New Roman" w:hAnsi="Times New Roman"/>
+              </w:rPr>
+              <w:t>QuadLabs</w:t>
+            </w:r>
+            <w:proofErr w:type="spellEnd"/>
+            <w:r>
+              <w:rPr>
+                <w:rFonts w:ascii="Times New Roman" w:hAnsi="Times New Roman"/>
+              </w:rPr>
+              <w:t xml:space="preserve"> Technologies.Com</w:t>
             </w:r>
           </w:p>
           <w:p>
@@ -2217,8 +2267,16 @@
               <w:rPr>
                 <w:rFonts w:ascii="Times New Roman" w:hAnsi="Times New Roman"/>
               </w:rPr>
-              <w:t xml:space="preserve"> We have created our own web services for hotel and flight that integrated by our multiple customers and we have our own MVC Application..</w:t>
-            </w:r>
+              <w:t xml:space="preserve"> We have created our own web services for hotel and flight that integrated by our multiple customers and we have our own MVC Application</w:t>
+            </w:r>
+            <w:proofErr w:type="gramStart"/>
+            <w:r>
+              <w:rPr>
+                <w:rFonts w:ascii="Times New Roman" w:hAnsi="Times New Roman"/>
+              </w:rPr>
+              <w:t>..</w:t>
+            </w:r>
+            <w:proofErr w:type="gramEnd"/>
           </w:p>
           <w:p>
             <w:pPr>
@@ -2285,7 +2343,21 @@
               <w:rPr>
                 <w:rFonts w:ascii="Times New Roman" w:hAnsi="Times New Roman"/>
               </w:rPr>
-              <w:t xml:space="preserve">Project Url            </w:t>
+              <w:t xml:space="preserve">Project </w:t>
+            </w:r>
+            <w:proofErr w:type="spellStart"/>
+            <w:r>
+              <w:rPr>
+                <w:rFonts w:ascii="Times New Roman" w:hAnsi="Times New Roman"/>
+              </w:rPr>
+              <w:t>Url</w:t>
+            </w:r>
+            <w:proofErr w:type="spellEnd"/>
+            <w:r>
+              <w:rPr>
+                <w:rFonts w:ascii="Times New Roman" w:hAnsi="Times New Roman"/>
+              </w:rPr>
+              <w:t xml:space="preserve">            </w:t>
             </w:r>
             <w:r>
               <w:rPr>
@@ -2294,7 +2366,7 @@
               </w:rPr>
               <w:t xml:space="preserve">: </w:t>
             </w:r>
-            <w:hyperlink r:id="rId12" w:history="1">
+            <w:hyperlink r:id="rId10" w:history="1">
               <w:r>
                 <w:rPr>
                   <w:rStyle w:val="Hyperlink"/>
@@ -2387,7 +2459,21 @@
               <w:rPr>
                 <w:rFonts w:ascii="Times New Roman" w:hAnsi="Times New Roman"/>
               </w:rPr>
-              <w:t xml:space="preserve"> QuadLabs Technologies.Com</w:t>
+              <w:t xml:space="preserve"> </w:t>
+            </w:r>
+            <w:proofErr w:type="spellStart"/>
+            <w:r>
+              <w:rPr>
+                <w:rFonts w:ascii="Times New Roman" w:hAnsi="Times New Roman"/>
+              </w:rPr>
+              <w:t>QuadLabs</w:t>
+            </w:r>
+            <w:proofErr w:type="spellEnd"/>
+            <w:r>
+              <w:rPr>
+                <w:rFonts w:ascii="Times New Roman" w:hAnsi="Times New Roman"/>
+              </w:rPr>
+              <w:t xml:space="preserve"> Technologies.Com</w:t>
             </w:r>
           </w:p>
           <w:p>
@@ -2473,7 +2559,35 @@
               <w:rPr>
                 <w:rFonts w:ascii="Times New Roman" w:hAnsi="Times New Roman"/>
               </w:rPr>
-              <w:t xml:space="preserve"> I have integrate Car Trawler API(Car Booking Engine),Viator API(Sightseeing Booking Engine),W2M (Hotel Booking Engine) API’s.</w:t>
+              <w:t xml:space="preserve"> I have integrate Car Trawler </w:t>
+            </w:r>
+            <w:proofErr w:type="gramStart"/>
+            <w:r>
+              <w:rPr>
+                <w:rFonts w:ascii="Times New Roman" w:hAnsi="Times New Roman"/>
+              </w:rPr>
+              <w:t>API(</w:t>
+            </w:r>
+            <w:proofErr w:type="gramEnd"/>
+            <w:r>
+              <w:rPr>
+                <w:rFonts w:ascii="Times New Roman" w:hAnsi="Times New Roman"/>
+              </w:rPr>
+              <w:t>Car Booking Engine),</w:t>
+            </w:r>
+            <w:proofErr w:type="spellStart"/>
+            <w:r>
+              <w:rPr>
+                <w:rFonts w:ascii="Times New Roman" w:hAnsi="Times New Roman"/>
+              </w:rPr>
+              <w:t>Viator</w:t>
+            </w:r>
+            <w:proofErr w:type="spellEnd"/>
+            <w:r>
+              <w:rPr>
+                <w:rFonts w:ascii="Times New Roman" w:hAnsi="Times New Roman"/>
+              </w:rPr>
+              <w:t xml:space="preserve"> API(Sightseeing Booking Engine),W2M (Hotel Booking Engine) API’s.</w:t>
             </w:r>
           </w:p>
           <w:p>
@@ -2541,7 +2655,21 @@
               <w:rPr>
                 <w:rFonts w:ascii="Times New Roman" w:hAnsi="Times New Roman"/>
               </w:rPr>
-              <w:t xml:space="preserve">Project Url            </w:t>
+              <w:t xml:space="preserve">Project </w:t>
+            </w:r>
+            <w:proofErr w:type="spellStart"/>
+            <w:r>
+              <w:rPr>
+                <w:rFonts w:ascii="Times New Roman" w:hAnsi="Times New Roman"/>
+              </w:rPr>
+              <w:t>Url</w:t>
+            </w:r>
+            <w:proofErr w:type="spellEnd"/>
+            <w:r>
+              <w:rPr>
+                <w:rFonts w:ascii="Times New Roman" w:hAnsi="Times New Roman"/>
+              </w:rPr>
+              <w:t xml:space="preserve">            </w:t>
             </w:r>
             <w:r>
               <w:rPr>
@@ -2550,13 +2678,22 @@
               </w:rPr>
               <w:t xml:space="preserve">: </w:t>
             </w:r>
-            <w:hyperlink r:id="rId13" w:history="1">
+            <w:hyperlink r:id="rId11" w:history="1">
+              <w:proofErr w:type="spellStart"/>
               <w:r>
                 <w:rPr>
                   <w:rStyle w:val="Hyperlink"/>
                   <w:rFonts w:ascii="Times New Roman" w:hAnsi="Times New Roman"/>
                 </w:rPr>
-                <w:t>CarTrawler(http:/www.renniestravel.com)</w:t>
+                <w:t>CarTrawler</w:t>
+              </w:r>
+              <w:proofErr w:type="spellEnd"/>
+              <w:r>
+                <w:rPr>
+                  <w:rStyle w:val="Hyperlink"/>
+                  <w:rFonts w:ascii="Times New Roman" w:hAnsi="Times New Roman"/>
+                </w:rPr>
+                <w:t>(http:/www.renniestravel.com)</w:t>
               </w:r>
             </w:hyperlink>
           </w:p>
@@ -2621,7 +2758,21 @@
               <w:rPr>
                 <w:rFonts w:ascii="Times New Roman" w:hAnsi="Times New Roman"/>
               </w:rPr>
-              <w:t xml:space="preserve"> QuadLabs Technologies.Com</w:t>
+              <w:t xml:space="preserve"> </w:t>
+            </w:r>
+            <w:proofErr w:type="spellStart"/>
+            <w:r>
+              <w:rPr>
+                <w:rFonts w:ascii="Times New Roman" w:hAnsi="Times New Roman"/>
+              </w:rPr>
+              <w:t>QuadLabs</w:t>
+            </w:r>
+            <w:proofErr w:type="spellEnd"/>
+            <w:r>
+              <w:rPr>
+                <w:rFonts w:ascii="Times New Roman" w:hAnsi="Times New Roman"/>
+              </w:rPr>
+              <w:t xml:space="preserve"> Technologies.Com</w:t>
             </w:r>
           </w:p>
           <w:p>
@@ -2680,8 +2831,16 @@
               <w:rPr>
                 <w:rFonts w:ascii="Times New Roman" w:hAnsi="Times New Roman"/>
               </w:rPr>
-              <w:t xml:space="preserve"> QuadLabs</w:t>
-            </w:r>
+              <w:t xml:space="preserve"> </w:t>
+            </w:r>
+            <w:proofErr w:type="spellStart"/>
+            <w:r>
+              <w:rPr>
+                <w:rFonts w:ascii="Times New Roman" w:hAnsi="Times New Roman"/>
+              </w:rPr>
+              <w:t>QuadLabs</w:t>
+            </w:r>
+            <w:proofErr w:type="spellEnd"/>
           </w:p>
           <w:p>
             <w:pPr>
@@ -2694,8 +2853,63 @@
               <w:rPr>
                 <w:rFonts w:ascii="Times New Roman" w:hAnsi="Times New Roman"/>
               </w:rPr>
+              <w:t xml:space="preserve">Description           </w:t>
+            </w:r>
+            <w:r>
+              <w:rPr>
+                <w:rFonts w:ascii="Times New Roman" w:hAnsi="Times New Roman"/>
+                <w:b/>
+              </w:rPr>
+              <w:t>:</w:t>
+            </w:r>
+            <w:r>
+              <w:rPr>
+                <w:rFonts w:ascii="Times New Roman" w:hAnsi="Times New Roman"/>
+              </w:rPr>
+              <w:t xml:space="preserve"> It is </w:t>
+            </w:r>
+            <w:proofErr w:type="spellStart"/>
+            <w:r>
+              <w:rPr>
+                <w:rFonts w:ascii="Times New Roman" w:hAnsi="Times New Roman"/>
+              </w:rPr>
+              <w:t>QuadLabs</w:t>
+            </w:r>
+            <w:proofErr w:type="spellEnd"/>
+            <w:r>
+              <w:rPr>
+                <w:rFonts w:ascii="Times New Roman" w:hAnsi="Times New Roman"/>
+              </w:rPr>
+              <w:t xml:space="preserve"> </w:t>
+            </w:r>
+            <w:proofErr w:type="gramStart"/>
+            <w:r>
+              <w:rPr>
+                <w:rFonts w:ascii="Times New Roman" w:hAnsi="Times New Roman"/>
+              </w:rPr>
+              <w:t>Website ,For</w:t>
+            </w:r>
+            <w:proofErr w:type="gramEnd"/>
+            <w:r>
+              <w:rPr>
+                <w:rFonts w:ascii="Times New Roman" w:hAnsi="Times New Roman"/>
+              </w:rPr>
+              <w:t xml:space="preserve"> Providing a good support to clients application managed using Microsoft Dynamics CRM.</w:t>
+            </w:r>
+          </w:p>
+          <w:p>
+            <w:pPr>
+              <w:spacing w:before="80" w:after="40" w:line="240" w:lineRule="auto"/>
+              <w:rPr>
+                <w:rFonts w:ascii="Times New Roman" w:hAnsi="Times New Roman"/>
+              </w:rPr>
+            </w:pPr>
+            <w:r>
+              <w:rPr>
+                <w:rFonts w:ascii="Times New Roman" w:hAnsi="Times New Roman"/>
+              </w:rPr>
               <w:lastRenderedPageBreak/>
-              <w:t xml:space="preserve">Description           </w:t>
+              <w:t xml:space="preserve">Technology Used </w:t>
             </w:r>
             <w:r>
               <w:rPr>
@@ -2708,7 +2922,25 @@
               <w:rPr>
                 <w:rFonts w:ascii="Times New Roman" w:hAnsi="Times New Roman"/>
               </w:rPr>
-              <w:t xml:space="preserve"> It is QuadLabs Website ,For Providing a good support to clients application managed using Microsoft Dynamics CRM.</w:t>
+              <w:t xml:space="preserve"> MVC5</w:t>
+            </w:r>
+            <w:r>
+              <w:rPr>
+                <w:rFonts w:ascii="Times New Roman" w:hAnsi="Times New Roman"/>
+              </w:rPr>
+              <w:t xml:space="preserve">,C# </w:t>
+            </w:r>
+            <w:r>
+              <w:rPr>
+                <w:rFonts w:ascii="Times New Roman" w:hAnsi="Times New Roman"/>
+              </w:rPr>
+              <w:t xml:space="preserve"> and SQL Server 2012,CRM Dynamics</w:t>
+            </w:r>
+            <w:r>
+              <w:rPr>
+                <w:rFonts w:ascii="Times New Roman" w:hAnsi="Times New Roman"/>
+              </w:rPr>
+              <w:t xml:space="preserve"> Integration using Microsoft libraries </w:t>
             </w:r>
           </w:p>
           <w:p>
@@ -2722,38 +2954,20 @@
               <w:rPr>
                 <w:rFonts w:ascii="Times New Roman" w:hAnsi="Times New Roman"/>
               </w:rPr>
-              <w:t xml:space="preserve">Technology Used </w:t>
-            </w:r>
-            <w:r>
-              <w:rPr>
-                <w:rFonts w:ascii="Times New Roman" w:hAnsi="Times New Roman"/>
-                <w:b/>
-              </w:rPr>
-              <w:t>:</w:t>
-            </w:r>
-            <w:r>
-              <w:rPr>
-                <w:rFonts w:ascii="Times New Roman" w:hAnsi="Times New Roman"/>
-              </w:rPr>
-              <w:t xml:space="preserve"> MVC5</w:t>
-            </w:r>
-            <w:r>
-              <w:rPr>
-                <w:rFonts w:ascii="Times New Roman" w:hAnsi="Times New Roman"/>
-              </w:rPr>
-              <w:t xml:space="preserve">,C# </w:t>
-            </w:r>
-            <w:r>
-              <w:rPr>
-                <w:rFonts w:ascii="Times New Roman" w:hAnsi="Times New Roman"/>
-              </w:rPr>
-              <w:t xml:space="preserve"> and SQL Server 2012,CRM Dynamics</w:t>
-            </w:r>
-            <w:r>
-              <w:rPr>
-                <w:rFonts w:ascii="Times New Roman" w:hAnsi="Times New Roman"/>
-              </w:rPr>
-              <w:t xml:space="preserve"> Integration using Microsoft libraries </w:t>
+              <w:t xml:space="preserve">Designation          </w:t>
+            </w:r>
+            <w:r>
+              <w:rPr>
+                <w:rFonts w:ascii="Times New Roman" w:hAnsi="Times New Roman"/>
+                <w:b/>
+              </w:rPr>
+              <w:t xml:space="preserve">: </w:t>
+            </w:r>
+            <w:r>
+              <w:rPr>
+                <w:rFonts w:ascii="Times New Roman" w:hAnsi="Times New Roman"/>
+              </w:rPr>
+              <w:t xml:space="preserve"> Software Engineer</w:t>
             </w:r>
           </w:p>
           <w:p>
@@ -2767,7 +2981,21 @@
               <w:rPr>
                 <w:rFonts w:ascii="Times New Roman" w:hAnsi="Times New Roman"/>
               </w:rPr>
-              <w:t xml:space="preserve">Designation          </w:t>
+              <w:t xml:space="preserve">Project </w:t>
+            </w:r>
+            <w:proofErr w:type="spellStart"/>
+            <w:r>
+              <w:rPr>
+                <w:rFonts w:ascii="Times New Roman" w:hAnsi="Times New Roman"/>
+              </w:rPr>
+              <w:t>Url</w:t>
+            </w:r>
+            <w:proofErr w:type="spellEnd"/>
+            <w:r>
+              <w:rPr>
+                <w:rFonts w:ascii="Times New Roman" w:hAnsi="Times New Roman"/>
+              </w:rPr>
+              <w:t xml:space="preserve">            </w:t>
             </w:r>
             <w:r>
               <w:rPr>
@@ -2776,34 +3004,7 @@
               </w:rPr>
               <w:t xml:space="preserve">: </w:t>
             </w:r>
-            <w:r>
-              <w:rPr>
-                <w:rFonts w:ascii="Times New Roman" w:hAnsi="Times New Roman"/>
-              </w:rPr>
-              <w:t xml:space="preserve"> Software Engineer</w:t>
-            </w:r>
-          </w:p>
-          <w:p>
-            <w:pPr>
-              <w:spacing w:before="80" w:after="40" w:line="240" w:lineRule="auto"/>
-              <w:rPr>
-                <w:rFonts w:ascii="Times New Roman" w:hAnsi="Times New Roman"/>
-              </w:rPr>
-            </w:pPr>
-            <w:r>
-              <w:rPr>
-                <w:rFonts w:ascii="Times New Roman" w:hAnsi="Times New Roman"/>
-              </w:rPr>
-              <w:t xml:space="preserve">Project Url            </w:t>
-            </w:r>
-            <w:r>
-              <w:rPr>
-                <w:rFonts w:ascii="Times New Roman" w:hAnsi="Times New Roman"/>
-                <w:b/>
-              </w:rPr>
-              <w:t xml:space="preserve">: </w:t>
-            </w:r>
-            <w:hyperlink r:id="rId14" w:history="1">
+            <w:hyperlink r:id="rId12" w:history="1">
               <w:r>
                 <w:rPr>
                   <w:rStyle w:val="Hyperlink"/>
@@ -2948,8 +3149,16 @@
               <w:rPr>
                 <w:rFonts w:ascii="Times New Roman" w:hAnsi="Times New Roman"/>
               </w:rPr>
-              <w:t xml:space="preserve"> I manage PerfectIBE</w:t>
-            </w:r>
+              <w:t xml:space="preserve"> I manage </w:t>
+            </w:r>
+            <w:proofErr w:type="spellStart"/>
+            <w:r>
+              <w:rPr>
+                <w:rFonts w:ascii="Times New Roman" w:hAnsi="Times New Roman"/>
+              </w:rPr>
+              <w:t>PerfectIBE</w:t>
+            </w:r>
+            <w:proofErr w:type="spellEnd"/>
           </w:p>
           <w:p>
             <w:pPr>
@@ -3055,7 +3264,21 @@
               <w:rPr>
                 <w:rFonts w:ascii="Times New Roman" w:hAnsi="Times New Roman"/>
               </w:rPr>
-              <w:t xml:space="preserve">Project Url            </w:t>
+              <w:t xml:space="preserve">Project </w:t>
+            </w:r>
+            <w:proofErr w:type="spellStart"/>
+            <w:r>
+              <w:rPr>
+                <w:rFonts w:ascii="Times New Roman" w:hAnsi="Times New Roman"/>
+              </w:rPr>
+              <w:t>Url</w:t>
+            </w:r>
+            <w:proofErr w:type="spellEnd"/>
+            <w:r>
+              <w:rPr>
+                <w:rFonts w:ascii="Times New Roman" w:hAnsi="Times New Roman"/>
+              </w:rPr>
+              <w:t xml:space="preserve">            </w:t>
             </w:r>
             <w:r>
               <w:rPr>
@@ -3238,12 +3461,28 @@
               </w:rPr>
               <w:t xml:space="preserve"> </w:t>
             </w:r>
-            <w:r>
-              <w:rPr>
-                <w:rFonts w:ascii="Times New Roman" w:hAnsi="Times New Roman"/>
-              </w:rPr>
-              <w:t>Wizie Developer Support for Booking Api’s</w:t>
-            </w:r>
+            <w:proofErr w:type="spellStart"/>
+            <w:r>
+              <w:rPr>
+                <w:rFonts w:ascii="Times New Roman" w:hAnsi="Times New Roman"/>
+              </w:rPr>
+              <w:t>Wizie</w:t>
+            </w:r>
+            <w:proofErr w:type="spellEnd"/>
+            <w:r>
+              <w:rPr>
+                <w:rFonts w:ascii="Times New Roman" w:hAnsi="Times New Roman"/>
+              </w:rPr>
+              <w:t xml:space="preserve"> Developer Support for Booking </w:t>
+            </w:r>
+            <w:proofErr w:type="spellStart"/>
+            <w:r>
+              <w:rPr>
+                <w:rFonts w:ascii="Times New Roman" w:hAnsi="Times New Roman"/>
+              </w:rPr>
+              <w:t>Api’s</w:t>
+            </w:r>
+            <w:proofErr w:type="spellEnd"/>
           </w:p>
           <w:p>
             <w:pPr>
@@ -3322,7 +3561,21 @@
               <w:rPr>
                 <w:rFonts w:ascii="Times New Roman" w:hAnsi="Times New Roman"/>
               </w:rPr>
-              <w:t xml:space="preserve">Project Url            </w:t>
+              <w:t xml:space="preserve">Project </w:t>
+            </w:r>
+            <w:proofErr w:type="spellStart"/>
+            <w:r>
+              <w:rPr>
+                <w:rFonts w:ascii="Times New Roman" w:hAnsi="Times New Roman"/>
+              </w:rPr>
+              <w:t>Url</w:t>
+            </w:r>
+            <w:proofErr w:type="spellEnd"/>
+            <w:r>
+              <w:rPr>
+                <w:rFonts w:ascii="Times New Roman" w:hAnsi="Times New Roman"/>
+              </w:rPr>
+              <w:t xml:space="preserve">            </w:t>
             </w:r>
             <w:r>
               <w:rPr>
@@ -3331,7 +3584,7 @@
               </w:rPr>
               <w:t xml:space="preserve">: </w:t>
             </w:r>
-            <w:hyperlink r:id="rId15" w:history="1">
+            <w:hyperlink r:id="rId13" w:history="1">
               <w:r>
                 <w:rPr>
                   <w:rStyle w:val="Hyperlink"/>
@@ -3592,7 +3845,21 @@
               <w:rPr>
                 <w:rFonts w:ascii="Times New Roman" w:hAnsi="Times New Roman"/>
               </w:rPr>
-              <w:t xml:space="preserve">Project Url            </w:t>
+              <w:t xml:space="preserve">Project </w:t>
+            </w:r>
+            <w:proofErr w:type="spellStart"/>
+            <w:r>
+              <w:rPr>
+                <w:rFonts w:ascii="Times New Roman" w:hAnsi="Times New Roman"/>
+              </w:rPr>
+              <w:t>Url</w:t>
+            </w:r>
+            <w:proofErr w:type="spellEnd"/>
+            <w:r>
+              <w:rPr>
+                <w:rFonts w:ascii="Times New Roman" w:hAnsi="Times New Roman"/>
+              </w:rPr>
+              <w:t xml:space="preserve">            </w:t>
             </w:r>
             <w:r>
               <w:rPr>
@@ -3607,7 +3874,7 @@
               </w:rPr>
               <w:t xml:space="preserve"> </w:t>
             </w:r>
-            <w:hyperlink r:id="rId16" w:history="1">
+            <w:hyperlink r:id="rId14" w:history="1">
               <w:r>
                 <w:rPr>
                   <w:rStyle w:val="Hyperlink"/>
@@ -3737,8 +4004,6 @@
                 <w:rFonts w:ascii="Times New Roman" w:hAnsi="Times New Roman"/>
               </w:rPr>
             </w:pPr>
-            <w:bookmarkStart w:id="0" w:name="_GoBack"/>
-            <w:bookmarkEnd w:id="0"/>
           </w:p>
           <w:tbl>
             <w:tblPr>
@@ -3789,7 +4054,6 @@
                       <w:bCs/>
                       <w:color w:val="3B3E42"/>
                     </w:rPr>
-                    <w:lastRenderedPageBreak/>
                     <w:t>Work Experience</w:t>
                   </w:r>
                 </w:p>
@@ -3820,6 +4084,7 @@
                     <w:rPr>
                       <w:rFonts w:ascii="Times New Roman" w:hAnsi="Times New Roman"/>
                     </w:rPr>
+                    <w:lastRenderedPageBreak/>
                     <w:t xml:space="preserve">Company              </w:t>
                   </w:r>
                   <w:r>
@@ -3833,7 +4098,21 @@
                     <w:rPr>
                       <w:rFonts w:ascii="Times New Roman" w:hAnsi="Times New Roman"/>
                     </w:rPr>
-                    <w:t xml:space="preserve"> InterGlobe Technologies (Gurgaon)</w:t>
+                    <w:t xml:space="preserve"> </w:t>
+                  </w:r>
+                  <w:proofErr w:type="spellStart"/>
+                  <w:r>
+                    <w:rPr>
+                      <w:rFonts w:ascii="Times New Roman" w:hAnsi="Times New Roman"/>
+                    </w:rPr>
+                    <w:t>InterGlobe</w:t>
+                  </w:r>
+                  <w:proofErr w:type="spellEnd"/>
+                  <w:r>
+                    <w:rPr>
+                      <w:rFonts w:ascii="Times New Roman" w:hAnsi="Times New Roman"/>
+                    </w:rPr>
+                    <w:t xml:space="preserve"> Technologies (Gurgaon)</w:t>
                   </w:r>
                 </w:p>
                 <w:p>
@@ -3860,7 +4139,21 @@
                     <w:rPr>
                       <w:rFonts w:ascii="Times New Roman" w:hAnsi="Times New Roman"/>
                     </w:rPr>
-                    <w:t xml:space="preserve"> Sep,2017 to Current.</w:t>
+                    <w:t xml:space="preserve"> Sep</w:t>
+                  </w:r>
+                  <w:proofErr w:type="gramStart"/>
+                  <w:r>
+                    <w:rPr>
+                      <w:rFonts w:ascii="Times New Roman" w:hAnsi="Times New Roman"/>
+                    </w:rPr>
+                    <w:t>,2017</w:t>
+                  </w:r>
+                  <w:proofErr w:type="gramEnd"/>
+                  <w:r>
+                    <w:rPr>
+                      <w:rFonts w:ascii="Times New Roman" w:hAnsi="Times New Roman"/>
+                    </w:rPr>
+                    <w:t xml:space="preserve"> to Current.</w:t>
                   </w:r>
                 </w:p>
                 <w:p>
@@ -3914,7 +4207,35 @@
                     <w:rPr>
                       <w:rFonts w:ascii="Times New Roman" w:hAnsi="Times New Roman"/>
                     </w:rPr>
-                    <w:t xml:space="preserve"> C# ,MVC5 ,RAZOR ,Angular,React JS , Microsoft SQL Server 2014,Web API ,JSON,API’s,,WCF </w:t>
+                    <w:t xml:space="preserve"> C# ,MVC5 ,RAZOR ,</w:t>
+                  </w:r>
+                  <w:proofErr w:type="spellStart"/>
+                  <w:r>
+                    <w:rPr>
+                      <w:rFonts w:ascii="Times New Roman" w:hAnsi="Times New Roman"/>
+                    </w:rPr>
+                    <w:t>Angular,React</w:t>
+                  </w:r>
+                  <w:proofErr w:type="spellEnd"/>
+                  <w:r>
+                    <w:rPr>
+                      <w:rFonts w:ascii="Times New Roman" w:hAnsi="Times New Roman"/>
+                    </w:rPr>
+                    <w:t xml:space="preserve"> JS , Microsoft SQL Server 2014,Web API ,</w:t>
+                  </w:r>
+                  <w:proofErr w:type="spellStart"/>
+                  <w:r>
+                    <w:rPr>
+                      <w:rFonts w:ascii="Times New Roman" w:hAnsi="Times New Roman"/>
+                    </w:rPr>
+                    <w:t>JSON,API’s,,WCF</w:t>
+                  </w:r>
+                  <w:proofErr w:type="spellEnd"/>
+                  <w:r>
+                    <w:rPr>
+                      <w:rFonts w:ascii="Times New Roman" w:hAnsi="Times New Roman"/>
+                    </w:rPr>
+                    <w:t xml:space="preserve"> </w:t>
                   </w:r>
                   <w:r>
                     <w:rPr>
@@ -3969,7 +4290,21 @@
                     <w:rPr>
                       <w:rFonts w:ascii="Times New Roman" w:hAnsi="Times New Roman"/>
                     </w:rPr>
-                    <w:t xml:space="preserve"> QuadLabs Technology Pvt. Ltd. (Gurgaon)</w:t>
+                    <w:t xml:space="preserve"> </w:t>
+                  </w:r>
+                  <w:proofErr w:type="spellStart"/>
+                  <w:r>
+                    <w:rPr>
+                      <w:rFonts w:ascii="Times New Roman" w:hAnsi="Times New Roman"/>
+                    </w:rPr>
+                    <w:t>QuadLabs</w:t>
+                  </w:r>
+                  <w:proofErr w:type="spellEnd"/>
+                  <w:r>
+                    <w:rPr>
+                      <w:rFonts w:ascii="Times New Roman" w:hAnsi="Times New Roman"/>
+                    </w:rPr>
+                    <w:t xml:space="preserve"> Technology Pvt. Ltd. (Gurgaon)</w:t>
                   </w:r>
                 </w:p>
                 <w:p>
@@ -3996,7 +4331,33 @@
                     <w:rPr>
                       <w:rFonts w:ascii="Times New Roman" w:hAnsi="Times New Roman"/>
                     </w:rPr>
-                    <w:t xml:space="preserve"> Apr,2016 to Sep,2017.</w:t>
+                    <w:t xml:space="preserve"> </w:t>
+                  </w:r>
+                  <w:r>
+                    <w:rPr>
+                      <w:rFonts w:ascii="Times New Roman" w:hAnsi="Times New Roman"/>
+                    </w:rPr>
+                    <w:t>May</w:t>
+                  </w:r>
+                  <w:proofErr w:type="gramStart"/>
+                  <w:r>
+                    <w:rPr>
+                      <w:rFonts w:ascii="Times New Roman" w:hAnsi="Times New Roman"/>
+                    </w:rPr>
+                    <w:t>,2015</w:t>
+                  </w:r>
+                  <w:proofErr w:type="gramEnd"/>
+                  <w:r>
+                    <w:rPr>
+                      <w:rFonts w:ascii="Times New Roman" w:hAnsi="Times New Roman"/>
+                    </w:rPr>
+                    <w:t xml:space="preserve"> </w:t>
+                  </w:r>
+                  <w:r>
+                    <w:rPr>
+                      <w:rFonts w:ascii="Times New Roman" w:hAnsi="Times New Roman"/>
+                    </w:rPr>
+                    <w:t xml:space="preserve"> to Sep,2017.</w:t>
                   </w:r>
                 </w:p>
                 <w:p>
@@ -4050,159 +4411,31 @@
                     <w:rPr>
                       <w:rFonts w:ascii="Times New Roman" w:hAnsi="Times New Roman"/>
                     </w:rPr>
-                    <w:t xml:space="preserve"> C# ,MVC4 ,RAZOR ,JQuery , Microsoft SQL Server 2012,Web    Services,XML,API’s,Microsoft Dynamic CRM</w:t>
-                  </w:r>
-                </w:p>
-              </w:tc>
-            </w:tr>
-            <w:tr>
-              <w:trPr>
-                <w:trHeight w:val="1684"/>
-              </w:trPr>
-              <w:tc>
-                <w:tcPr>
-                  <w:tcW w:w="10351" w:type="dxa"/>
-                  <w:tcBorders>
-                    <w:top w:val="double" w:sz="6" w:space="0" w:color="AEBAD5"/>
-                    <w:left w:val="single" w:sz="8" w:space="0" w:color="AEBAD5"/>
-                    <w:bottom w:val="double" w:sz="6" w:space="0" w:color="AEBAD5"/>
-                    <w:right w:val="single" w:sz="8" w:space="0" w:color="AEBAD5"/>
-                  </w:tcBorders>
-                </w:tcPr>
-                <w:p>
-                  <w:pPr>
-                    <w:spacing w:before="80" w:after="40" w:line="240" w:lineRule="auto"/>
-                    <w:rPr>
-                      <w:rFonts w:ascii="Times New Roman" w:hAnsi="Times New Roman"/>
-                    </w:rPr>
-                  </w:pPr>
-                  <w:r>
-                    <w:rPr>
-                      <w:rFonts w:ascii="Times New Roman" w:hAnsi="Times New Roman"/>
-                    </w:rPr>
-                    <w:t xml:space="preserve">Company              </w:t>
-                  </w:r>
-                  <w:r>
-                    <w:rPr>
-                      <w:rFonts w:ascii="Times New Roman" w:hAnsi="Times New Roman"/>
-                      <w:b/>
-                    </w:rPr>
-                    <w:t>:</w:t>
+                    <w:t xml:space="preserve"> C# ,MVC4 ,RAZOR ,JQuery , Microsoft SQL Server 2012,Web    </w:t>
                   </w:r>
                   <w:r>
                     <w:rPr>
                       <w:rFonts w:ascii="Times New Roman" w:hAnsi="Times New Roman"/>
                     </w:rPr>
-                    <w:t xml:space="preserve"> Wizie.Com LLC (Gurgaon)</w:t>
+                    <w:t xml:space="preserve">    </w:t>
                   </w:r>
-                </w:p>
-                <w:p>
-                  <w:pPr>
-                    <w:spacing w:before="80" w:after="40" w:line="240" w:lineRule="auto"/>
-                    <w:rPr>
-                      <w:rFonts w:ascii="Times New Roman" w:hAnsi="Times New Roman"/>
-                    </w:rPr>
-                  </w:pPr>
+                  <w:proofErr w:type="spellStart"/>
                   <w:r>
                     <w:rPr>
                       <w:rFonts w:ascii="Times New Roman" w:hAnsi="Times New Roman"/>
                     </w:rPr>
-                    <w:t xml:space="preserve">Duration               </w:t>
+                    <w:t>Services,XML,API’s,Microsoft</w:t>
                   </w:r>
-                  <w:r>
-                    <w:rPr>
-                      <w:rFonts w:ascii="Times New Roman" w:hAnsi="Times New Roman"/>
-                      <w:b/>
-                    </w:rPr>
-                    <w:t>:</w:t>
-                  </w:r>
+                  <w:proofErr w:type="spellEnd"/>
                   <w:r>
                     <w:rPr>
                       <w:rFonts w:ascii="Times New Roman" w:hAnsi="Times New Roman"/>
                     </w:rPr>
-                    <w:t xml:space="preserve"> May,2015 To Mar,2016</w:t>
-                  </w:r>
-                </w:p>
-                <w:p>
-                  <w:pPr>
-                    <w:spacing w:before="80" w:after="40" w:line="240" w:lineRule="auto"/>
-                    <w:rPr>
-                      <w:rFonts w:ascii="Times New Roman" w:hAnsi="Times New Roman"/>
-                    </w:rPr>
-                  </w:pPr>
-                  <w:r>
-                    <w:rPr>
-                      <w:rFonts w:ascii="Times New Roman" w:hAnsi="Times New Roman"/>
-                    </w:rPr>
-                    <w:t xml:space="preserve">Designation          </w:t>
-                  </w:r>
-                  <w:r>
-                    <w:rPr>
-                      <w:rFonts w:ascii="Times New Roman" w:hAnsi="Times New Roman"/>
-                      <w:b/>
-                    </w:rPr>
-                    <w:t>:</w:t>
-                  </w:r>
-                  <w:r>
-                    <w:rPr>
-                      <w:rFonts w:ascii="Times New Roman" w:hAnsi="Times New Roman"/>
-                    </w:rPr>
-                    <w:t xml:space="preserve"> DOT NET Programmer</w:t>
-                  </w:r>
-                </w:p>
-                <w:p>
-                  <w:pPr>
-                    <w:spacing w:before="80" w:after="40" w:line="240" w:lineRule="auto"/>
-                    <w:rPr>
-                      <w:rFonts w:ascii="Times New Roman" w:hAnsi="Times New Roman"/>
-                    </w:rPr>
-                  </w:pPr>
-                  <w:r>
-                    <w:rPr>
-                      <w:rFonts w:ascii="Times New Roman" w:hAnsi="Times New Roman"/>
-                    </w:rPr>
-                    <w:t xml:space="preserve">Area Of Work      </w:t>
-                  </w:r>
-                  <w:r>
-                    <w:rPr>
-                      <w:rFonts w:ascii="Times New Roman" w:hAnsi="Times New Roman"/>
-                      <w:b/>
-                    </w:rPr>
-                    <w:t>:</w:t>
-                  </w:r>
-                  <w:r>
-                    <w:rPr>
-                      <w:rFonts w:ascii="Times New Roman" w:hAnsi="Times New Roman"/>
-                    </w:rPr>
-                    <w:t xml:space="preserve"> Asp.Net ,Visual Basic ,MVC ,RAZOR ,Jscript , JQuery , Microsoft SQL Server 2012</w:t>
+                    <w:t xml:space="preserve"> Dynamic CRM</w:t>
                   </w:r>
                 </w:p>
               </w:tc>
             </w:tr>
-            <w:tr>
-              <w:trPr>
-                <w:trHeight w:val="35"/>
-              </w:trPr>
-              <w:tc>
-                <w:tcPr>
-                  <w:tcW w:w="10351" w:type="dxa"/>
-                  <w:tcBorders>
-                    <w:top w:val="double" w:sz="6" w:space="0" w:color="AEBAD5"/>
-                    <w:left w:val="single" w:sz="8" w:space="0" w:color="AEBAD5"/>
-                    <w:bottom w:val="single" w:sz="8" w:space="0" w:color="AEBAD5"/>
-                    <w:right w:val="single" w:sz="8" w:space="0" w:color="AEBAD5"/>
-                  </w:tcBorders>
-                </w:tcPr>
-                <w:p>
-                  <w:pPr>
-                    <w:spacing w:before="80" w:after="40" w:line="240" w:lineRule="auto"/>
-                    <w:rPr>
-                      <w:rFonts w:ascii="Times New Roman" w:hAnsi="Times New Roman"/>
-                    </w:rPr>
-                  </w:pPr>
-                </w:p>
-              </w:tc>
-            </w:tr>
           </w:tbl>
           <w:p>
             <w:pPr>
@@ -4214,6 +4447,8 @@
                 <w:bCs/>
               </w:rPr>
             </w:pPr>
+            <w:bookmarkStart w:id="0" w:name="_GoBack"/>
+            <w:bookmarkEnd w:id="0"/>
           </w:p>
         </w:tc>
       </w:tr>
@@ -4401,7 +4636,23 @@
                 <w:rFonts w:ascii="Times New Roman" w:hAnsi="Times New Roman"/>
                 <w:bCs/>
               </w:rPr>
-              <w:t>I have Completed C-Training from Aptech ,Aligarh (4 Month)</w:t>
+              <w:t xml:space="preserve">I have Completed C-Training from </w:t>
+            </w:r>
+            <w:proofErr w:type="spellStart"/>
+            <w:r>
+              <w:rPr>
+                <w:rFonts w:ascii="Times New Roman" w:hAnsi="Times New Roman"/>
+                <w:bCs/>
+              </w:rPr>
+              <w:t>Aptech</w:t>
+            </w:r>
+            <w:proofErr w:type="spellEnd"/>
+            <w:r>
+              <w:rPr>
+                <w:rFonts w:ascii="Times New Roman" w:hAnsi="Times New Roman"/>
+                <w:bCs/>
+              </w:rPr>
+              <w:t xml:space="preserve"> ,Aligarh (4 Month)</w:t>
             </w:r>
           </w:p>
           <w:p>
@@ -4452,7 +4703,23 @@
                 <w:rFonts w:ascii="Times New Roman" w:hAnsi="Times New Roman"/>
                 <w:bCs/>
               </w:rPr>
-              <w:t xml:space="preserve">h Social API’s like :LinkedIn </w:t>
+              <w:t xml:space="preserve">h Social API’s </w:t>
+            </w:r>
+            <w:proofErr w:type="gramStart"/>
+            <w:r>
+              <w:rPr>
+                <w:rFonts w:ascii="Times New Roman" w:hAnsi="Times New Roman"/>
+                <w:bCs/>
+              </w:rPr>
+              <w:t>like :LinkedIn</w:t>
+            </w:r>
+            <w:proofErr w:type="gramEnd"/>
+            <w:r>
+              <w:rPr>
+                <w:rFonts w:ascii="Times New Roman" w:hAnsi="Times New Roman"/>
+                <w:bCs/>
+              </w:rPr>
+              <w:t xml:space="preserve"> </w:t>
             </w:r>
             <w:r>
               <w:rPr>
@@ -4481,7 +4748,23 @@
                 <w:rFonts w:ascii="Times New Roman" w:hAnsi="Times New Roman"/>
                 <w:bCs/>
               </w:rPr>
-              <w:t>I have Work With British Airways and Lufthansa API’s.</w:t>
+              <w:t xml:space="preserve">I have Work </w:t>
+            </w:r>
+            <w:proofErr w:type="gramStart"/>
+            <w:r>
+              <w:rPr>
+                <w:rFonts w:ascii="Times New Roman" w:hAnsi="Times New Roman"/>
+                <w:bCs/>
+              </w:rPr>
+              <w:t>With</w:t>
+            </w:r>
+            <w:proofErr w:type="gramEnd"/>
+            <w:r>
+              <w:rPr>
+                <w:rFonts w:ascii="Times New Roman" w:hAnsi="Times New Roman"/>
+                <w:bCs/>
+              </w:rPr>
+              <w:t xml:space="preserve"> British Airways and Lufthansa API’s.</w:t>
             </w:r>
           </w:p>
           <w:p>
@@ -4505,19 +4788,44 @@
               </w:rPr>
               <w:t xml:space="preserve">I have Implemented </w:t>
             </w:r>
-            <w:r>
-              <w:rPr>
-                <w:rFonts w:ascii="Times New Roman" w:hAnsi="Times New Roman"/>
-                <w:bCs/>
-              </w:rPr>
-              <w:t>Viator Sightseeing</w:t>
-            </w:r>
-            <w:r>
-              <w:rPr>
-                <w:rFonts w:ascii="Times New Roman" w:hAnsi="Times New Roman"/>
-                <w:bCs/>
-              </w:rPr>
-              <w:t xml:space="preserve"> And Sabre Car API’s.</w:t>
+            <w:proofErr w:type="spellStart"/>
+            <w:r>
+              <w:rPr>
+                <w:rFonts w:ascii="Times New Roman" w:hAnsi="Times New Roman"/>
+                <w:bCs/>
+              </w:rPr>
+              <w:t>Viator</w:t>
+            </w:r>
+            <w:proofErr w:type="spellEnd"/>
+            <w:r>
+              <w:rPr>
+                <w:rFonts w:ascii="Times New Roman" w:hAnsi="Times New Roman"/>
+                <w:bCs/>
+              </w:rPr>
+              <w:t xml:space="preserve"> Sightseeing</w:t>
+            </w:r>
+            <w:r>
+              <w:rPr>
+                <w:rFonts w:ascii="Times New Roman" w:hAnsi="Times New Roman"/>
+                <w:bCs/>
+              </w:rPr>
+              <w:t xml:space="preserve"> </w:t>
+            </w:r>
+            <w:proofErr w:type="gramStart"/>
+            <w:r>
+              <w:rPr>
+                <w:rFonts w:ascii="Times New Roman" w:hAnsi="Times New Roman"/>
+                <w:bCs/>
+              </w:rPr>
+              <w:t>And</w:t>
+            </w:r>
+            <w:proofErr w:type="gramEnd"/>
+            <w:r>
+              <w:rPr>
+                <w:rFonts w:ascii="Times New Roman" w:hAnsi="Times New Roman"/>
+                <w:bCs/>
+              </w:rPr>
+              <w:t xml:space="preserve"> Sabre Car API’s.</w:t>
             </w:r>
           </w:p>
           <w:p>
@@ -4561,7 +4869,23 @@
                 <w:rFonts w:ascii="Times New Roman" w:hAnsi="Times New Roman"/>
                 <w:bCs/>
               </w:rPr>
-              <w:t>I have Implemented Viator Sightseeing Booking API.</w:t>
+              <w:t xml:space="preserve">I have Implemented </w:t>
+            </w:r>
+            <w:proofErr w:type="spellStart"/>
+            <w:r>
+              <w:rPr>
+                <w:rFonts w:ascii="Times New Roman" w:hAnsi="Times New Roman"/>
+                <w:bCs/>
+              </w:rPr>
+              <w:t>Viator</w:t>
+            </w:r>
+            <w:proofErr w:type="spellEnd"/>
+            <w:r>
+              <w:rPr>
+                <w:rFonts w:ascii="Times New Roman" w:hAnsi="Times New Roman"/>
+                <w:bCs/>
+              </w:rPr>
+              <w:t xml:space="preserve"> Sightseeing Booking API.</w:t>
             </w:r>
           </w:p>
           <w:p>
@@ -4583,7 +4907,39 @@
                 <w:rFonts w:ascii="Times New Roman" w:hAnsi="Times New Roman"/>
                 <w:bCs/>
               </w:rPr>
-              <w:t>I have Implemented  Go Air,UAPI for Flight Booking Engine.</w:t>
+              <w:t xml:space="preserve">I have </w:t>
+            </w:r>
+            <w:proofErr w:type="gramStart"/>
+            <w:r>
+              <w:rPr>
+                <w:rFonts w:ascii="Times New Roman" w:hAnsi="Times New Roman"/>
+                <w:bCs/>
+              </w:rPr>
+              <w:t>Implemented  Go</w:t>
+            </w:r>
+            <w:proofErr w:type="gramEnd"/>
+            <w:r>
+              <w:rPr>
+                <w:rFonts w:ascii="Times New Roman" w:hAnsi="Times New Roman"/>
+                <w:bCs/>
+              </w:rPr>
+              <w:t xml:space="preserve"> </w:t>
+            </w:r>
+            <w:proofErr w:type="spellStart"/>
+            <w:r>
+              <w:rPr>
+                <w:rFonts w:ascii="Times New Roman" w:hAnsi="Times New Roman"/>
+                <w:bCs/>
+              </w:rPr>
+              <w:t>Air,UAPI</w:t>
+            </w:r>
+            <w:proofErr w:type="spellEnd"/>
+            <w:r>
+              <w:rPr>
+                <w:rFonts w:ascii="Times New Roman" w:hAnsi="Times New Roman"/>
+                <w:bCs/>
+              </w:rPr>
+              <w:t xml:space="preserve"> for Flight Booking Engine.</w:t>
             </w:r>
           </w:p>
           <w:p>
@@ -4614,19 +4970,44 @@
               </w:rPr>
               <w:t xml:space="preserve"> </w:t>
             </w:r>
-            <w:r>
-              <w:rPr>
-                <w:rFonts w:ascii="Times New Roman" w:hAnsi="Times New Roman"/>
-                <w:bCs/>
-              </w:rPr>
-              <w:t>CarTrawler Car</w:t>
-            </w:r>
-            <w:r>
-              <w:rPr>
-                <w:rFonts w:ascii="Times New Roman" w:hAnsi="Times New Roman"/>
-                <w:bCs/>
-              </w:rPr>
-              <w:t xml:space="preserve"> Api’s for </w:t>
+            <w:proofErr w:type="spellStart"/>
+            <w:r>
+              <w:rPr>
+                <w:rFonts w:ascii="Times New Roman" w:hAnsi="Times New Roman"/>
+                <w:bCs/>
+              </w:rPr>
+              <w:t>CarTrawler</w:t>
+            </w:r>
+            <w:proofErr w:type="spellEnd"/>
+            <w:r>
+              <w:rPr>
+                <w:rFonts w:ascii="Times New Roman" w:hAnsi="Times New Roman"/>
+                <w:bCs/>
+              </w:rPr>
+              <w:t xml:space="preserve"> Car</w:t>
+            </w:r>
+            <w:r>
+              <w:rPr>
+                <w:rFonts w:ascii="Times New Roman" w:hAnsi="Times New Roman"/>
+                <w:bCs/>
+              </w:rPr>
+              <w:t xml:space="preserve"> </w:t>
+            </w:r>
+            <w:proofErr w:type="spellStart"/>
+            <w:r>
+              <w:rPr>
+                <w:rFonts w:ascii="Times New Roman" w:hAnsi="Times New Roman"/>
+                <w:bCs/>
+              </w:rPr>
+              <w:t>Api’s</w:t>
+            </w:r>
+            <w:proofErr w:type="spellEnd"/>
+            <w:r>
+              <w:rPr>
+                <w:rFonts w:ascii="Times New Roman" w:hAnsi="Times New Roman"/>
+                <w:bCs/>
+              </w:rPr>
+              <w:t xml:space="preserve"> for </w:t>
             </w:r>
             <w:r>
               <w:rPr>
@@ -4640,7 +5021,23 @@
                 <w:rFonts w:ascii="Times New Roman" w:hAnsi="Times New Roman"/>
                 <w:bCs/>
               </w:rPr>
-              <w:t xml:space="preserve"> Search ,Booking..</w:t>
+              <w:t xml:space="preserve"> </w:t>
+            </w:r>
+            <w:proofErr w:type="gramStart"/>
+            <w:r>
+              <w:rPr>
+                <w:rFonts w:ascii="Times New Roman" w:hAnsi="Times New Roman"/>
+                <w:bCs/>
+              </w:rPr>
+              <w:t>Search ,Booking</w:t>
+            </w:r>
+            <w:proofErr w:type="gramEnd"/>
+            <w:r>
+              <w:rPr>
+                <w:rFonts w:ascii="Times New Roman" w:hAnsi="Times New Roman"/>
+                <w:bCs/>
+              </w:rPr>
+              <w:t>..</w:t>
             </w:r>
           </w:p>
         </w:tc>
@@ -4819,7 +5216,6 @@
           <w:szCs w:val="20"/>
           <w:highlight w:val="lightGray"/>
         </w:rPr>
-        <w:lastRenderedPageBreak/>
         <w:t>Personal   information</w:t>
       </w:r>
     </w:p>
@@ -4854,7 +5250,23 @@
           <w:rFonts w:ascii="Times New Roman" w:hAnsi="Times New Roman"/>
           <w:color w:val="000000"/>
         </w:rPr>
-        <w:t xml:space="preserve">             Mr. Pramod Kumar Saraswat</w:t>
+        <w:t xml:space="preserve">             Mr. </w:t>
+      </w:r>
+      <w:proofErr w:type="spellStart"/>
+      <w:r>
+        <w:rPr>
+          <w:rFonts w:ascii="Times New Roman" w:hAnsi="Times New Roman"/>
+          <w:color w:val="000000"/>
+        </w:rPr>
+        <w:t>Pramod</w:t>
+      </w:r>
+      <w:proofErr w:type="spellEnd"/>
+      <w:r>
+        <w:rPr>
+          <w:rFonts w:ascii="Times New Roman" w:hAnsi="Times New Roman"/>
+          <w:color w:val="000000"/>
+        </w:rPr>
+        <w:t xml:space="preserve"> Kumar Saraswat</w:t>
       </w:r>
     </w:p>
     <w:p>
@@ -5020,6 +5432,7 @@
           <w:rFonts w:ascii="Times New Roman" w:hAnsi="Times New Roman"/>
           <w:color w:val="000000"/>
         </w:rPr>
+        <w:lastRenderedPageBreak/>
         <w:t>I hereby Confirm that the above mentioned is true to the best of my knowledge &amp; belief.</w:t>
       </w:r>
       <w:r>
@@ -5054,7 +5467,7 @@
         </w:rPr>
         <w:t xml:space="preserve">Please visit this link </w:t>
       </w:r>
-      <w:hyperlink r:id="rId17" w:history="1">
+      <w:hyperlink r:id="rId15" w:history="1">
         <w:r>
           <w:rPr>
             <w:rStyle w:val="Hyperlink"/>
@@ -5172,7 +5585,7 @@
       </w:r>
     </w:p>
     <w:sectPr>
-      <w:headerReference w:type="default" r:id="rId18"/>
+      <w:headerReference w:type="default" r:id="rId16"/>
       <w:pgSz w:w="12240" w:h="15840"/>
       <w:pgMar w:top="737" w:right="720" w:bottom="720" w:left="1151" w:header="709" w:footer="709" w:gutter="0"/>
       <w:cols w:space="720"/>
@@ -6866,7 +7279,7 @@
   <a:extraClrSchemeLst/>
   <a:extLst>
     <a:ext uri="{05A4C25C-085E-4340-85A3-A5531E510DB2}">
-      <thm15:themeFamily xmlns="" xmlns:thm15="http://schemas.microsoft.com/office/thememl/2012/main" name="Office Theme" id="{62F939B6-93AF-4DB8-9C6B-D6C7DFDC589F}" vid="{4A3C46E8-61CC-4603-A589-7422A47A8E4A}"/>
+      <thm15:themeFamily xmlns:thm15="http://schemas.microsoft.com/office/thememl/2012/main" xmlns="" name="Office Theme" id="{62F939B6-93AF-4DB8-9C6B-D6C7DFDC589F}" vid="{4A3C46E8-61CC-4603-A589-7422A47A8E4A}"/>
     </a:ext>
   </a:extLst>
 </a:theme>
